--- a/Capstone WIne Quality Prediction Project Proposal.docx
+++ b/Capstone WIne Quality Prediction Project Proposal.docx
@@ -3,27 +3,11 @@
 <w:document xmlns:wpc="http://schemas.microsoft.com/office/word/2010/wordprocessingCanvas" xmlns:cx="http://schemas.microsoft.com/office/drawing/2014/chartex" xmlns:cx1="http://schemas.microsoft.com/office/drawing/2015/9/8/chartex" xmlns:cx2="http://schemas.microsoft.com/office/drawing/2015/10/21/chartex" xmlns:cx3="http://schemas.microsoft.com/office/drawing/2016/5/9/chartex" xmlns:cx4="http://schemas.microsoft.com/office/drawing/2016/5/10/chartex" xmlns:cx5="http://schemas.microsoft.com/office/drawing/2016/5/11/chartex" xmlns:cx6="http://schemas.microsoft.com/office/drawing/2016/5/12/chartex" xmlns:cx7="http://schemas.microsoft.com/office/drawing/2016/5/13/chartex" xmlns:cx8="http://schemas.microsoft.com/office/drawing/2016/5/14/chartex" xmlns:mc="http://schemas.openxmlformats.org/markup-compatibility/2006" xmlns:aink="http://schemas.microsoft.com/office/drawing/2016/ink" xmlns:am3d="http://schemas.microsoft.com/office/drawing/2017/model3d" xmlns:o="urn:schemas-microsoft-com:office:office" xmlns:oel="http://schemas.microsoft.com/office/2019/extlst" xmlns:r="http://schemas.openxmlformats.org/officeDocument/2006/relationships" xmlns:m="http://schemas.openxmlformats.org/officeDocument/2006/math" xmlns:v="urn:schemas-microsoft-com:vml" xmlns:wp14="http://schemas.microsoft.com/office/word/2010/wordprocessingDrawing" xmlns:wp="http://schemas.openxmlformats.org/drawingml/2006/wordprocessingDrawing" xmlns:w10="urn:schemas-microsoft-com:office:word" xmlns:w="http://schemas.openxmlformats.org/wordprocessingml/2006/main" xmlns:w14="http://schemas.microsoft.com/office/word/2010/wordml" xmlns:w15="http://schemas.microsoft.com/office/word/2012/wordml" xmlns:w16cex="http://schemas.microsoft.com/office/word/2018/wordml/cex" xmlns:w16cid="http://schemas.microsoft.com/office/word/2016/wordml/cid" xmlns:w16="http://schemas.microsoft.com/office/word/2018/wordml" xmlns:w16du="http://schemas.microsoft.com/office/word/2023/wordml/word16du" xmlns:w16sdtdh="http://schemas.microsoft.com/office/word/2020/wordml/sdtdatahash" xmlns:w16sdtfl="http://schemas.microsoft.com/office/word/2024/wordml/sdtformatlock" xmlns:w16se="http://schemas.microsoft.com/office/word/2015/wordml/symex" xmlns:wpg="http://schemas.microsoft.com/office/word/2010/wordprocessingGroup" xmlns:wpi="http://schemas.microsoft.com/office/word/2010/wordprocessingInk" xmlns:wne="http://schemas.microsoft.com/office/word/2006/wordml" xmlns:wps="http://schemas.microsoft.com/office/word/2010/wordprocessingShape" mc:Ignorable="w14 w15 w16se w16cid w16 w16cex w16sdtdh w16sdtfl w16du wp14">
   <w:body>
     <w:p>
-      <w:pPr>
-        <w:rPr>
-          <w:b/>
-          <w:bCs/>
-        </w:rPr>
-      </w:pPr>
-      <w:r>
-        <w:rPr>
-          <w:b/>
-          <w:bCs/>
-        </w:rPr>
+      <w:r>
         <w:t>Capstone Project Proposal</w:t>
       </w:r>
     </w:p>
     <w:p>
-      <w:pPr>
-        <w:rPr>
-          <w:b/>
-          <w:bCs/>
-        </w:rPr>
-      </w:pPr>
       <w:r>
         <w:rPr>
           <w:b/>
@@ -34,8 +18,8 @@
     </w:p>
     <w:p>
       <w:r>
-        <w:pict w14:anchorId="6556989A">
-          <v:rect id="_x0000_i1079" style="width:0;height:1.5pt" o:hralign="center" o:hrstd="t" o:hr="t" fillcolor="#a0a0a0" stroked="f"/>
+        <w:pict w14:anchorId="3784776C">
+          <v:rect id="_x0000_i1097" style="width:0;height:1.5pt" o:hralign="center" o:hrstd="t" o:hr="t" fillcolor="#a0a0a0" stroked="f"/>
         </w:pict>
       </w:r>
     </w:p>
@@ -55,12 +39,6 @@
       </w:r>
     </w:p>
     <w:p>
-      <w:pPr>
-        <w:rPr>
-          <w:b/>
-          <w:bCs/>
-        </w:rPr>
-      </w:pPr>
       <w:r>
         <w:rPr>
           <w:b/>
@@ -68,16 +46,14 @@
         </w:rPr>
         <w:t>Problem Statement</w:t>
       </w:r>
-    </w:p>
-    <w:p>
-      <w:r>
-        <w:t>Wine quality is traditionally assessed by human tasters, which makes the process subjective, inconsistent, and time-consuming. The goal of this project is to build a machine learning model that can objectively predict the quality of wine based on its physicochemical properties. This will aid in faster, more consistent quality control processes in the wine industry.</w:t>
-      </w:r>
-    </w:p>
-    <w:p>
-      <w:r>
-        <w:pict w14:anchorId="462935F8">
-          <v:rect id="_x0000_i1080" style="width:0;height:1.5pt" o:hralign="center" o:hrstd="t" o:hr="t" fillcolor="#a0a0a0" stroked="f"/>
+      <w:r>
+        <w:t xml:space="preserve"> Wine quality is traditionally assessed by human tasters, which makes the process subjective, inconsistent, and time-consuming. The goal of this project is to build a machine learning model that can objectively predict the quality of wine based on its physicochemical properties. This will aid in faster, more consistent quality control processes in the wine industry.</w:t>
+      </w:r>
+    </w:p>
+    <w:p>
+      <w:r>
+        <w:pict w14:anchorId="6FE649B1">
+          <v:rect id="_x0000_i1098" style="width:0;height:1.5pt" o:hralign="center" o:hrstd="t" o:hr="t" fillcolor="#a0a0a0" stroked="f"/>
         </w:pict>
       </w:r>
     </w:p>
@@ -103,8 +79,8 @@
     </w:p>
     <w:p>
       <w:r>
-        <w:pict w14:anchorId="360845C2">
-          <v:rect id="_x0000_i1081" style="width:0;height:1.5pt" o:hralign="center" o:hrstd="t" o:hr="t" fillcolor="#a0a0a0" stroked="f"/>
+        <w:pict w14:anchorId="70A5F4DF">
+          <v:rect id="_x0000_i1099" style="width:0;height:1.5pt" o:hralign="center" o:hrstd="t" o:hr="t" fillcolor="#a0a0a0" stroked="f"/>
         </w:pict>
       </w:r>
     </w:p>
@@ -127,73 +103,43 @@
       <w:pPr>
         <w:numPr>
           <w:ilvl w:val="0"/>
-          <w:numId w:val="1"/>
+          <w:numId w:val="8"/>
         </w:numPr>
       </w:pPr>
       <w:r>
-        <w:t>Develop a machine learning model with strong predictive accuracy (classification accuracy or regression RMSE, depending on chosen approach).</w:t>
-      </w:r>
-    </w:p>
-    <w:p>
-      <w:pPr>
-        <w:numPr>
-          <w:ilvl w:val="0"/>
-          <w:numId w:val="1"/>
-        </w:numPr>
-      </w:pPr>
-      <w:r>
-        <w:t>Evaluate model performance against baseline models and account for class imbalance.</w:t>
-      </w:r>
-    </w:p>
-    <w:p>
-      <w:pPr>
-        <w:numPr>
-          <w:ilvl w:val="0"/>
-          <w:numId w:val="1"/>
-        </w:numPr>
-      </w:pPr>
-      <w:r>
-        <w:t>Identify the most influential features affecting wine quality.</w:t>
-      </w:r>
-    </w:p>
-    <w:p>
-      <w:pPr>
-        <w:numPr>
-          <w:ilvl w:val="0"/>
-          <w:numId w:val="1"/>
-        </w:numPr>
-      </w:pPr>
-      <w:r>
-        <w:t>Deliver a reproducible analysis with interpretable insights for stakeholders.</w:t>
-      </w:r>
-    </w:p>
-    <w:p>
-      <w:r>
-        <w:pict w14:anchorId="7668F512">
-          <v:rect id="_x0000_i1082" style="width:0;height:1.5pt" o:hralign="center" o:hrstd="t" o:hr="t" fillcolor="#a0a0a0" stroked="f"/>
-        </w:pict>
-      </w:r>
-    </w:p>
-    <w:p>
-      <w:pPr>
         <w:rPr>
           <w:b/>
           <w:bCs/>
         </w:rPr>
+        <w:t>Achieve 90% alignment with expert tasters:</w:t>
+      </w:r>
+      <w:r>
+        <w:t xml:space="preserve"> The predictive model should match or exceed the consistency of human tasters by correctly classifying wine quality within ±1 point of expert scores at least 90% of the time.</w:t>
+      </w:r>
+    </w:p>
+    <w:p>
+      <w:pPr>
+        <w:numPr>
+          <w:ilvl w:val="0"/>
+          <w:numId w:val="8"/>
+        </w:numPr>
       </w:pPr>
       <w:r>
         <w:rPr>
           <w:b/>
           <w:bCs/>
         </w:rPr>
-        <w:t>Scope of Solution Space</w:t>
+        <w:t>Top 3 model performance:</w:t>
+      </w:r>
+      <w:r>
+        <w:t xml:space="preserve"> Identify and fine-tune the top three models with a focus on performance and interpretability, targeting classification accuracy above 75% or regression RMSE below 0.6.</w:t>
       </w:r>
     </w:p>
     <w:p>
       <w:pPr>
         <w:numPr>
           <w:ilvl w:val="0"/>
-          <w:numId w:val="2"/>
+          <w:numId w:val="8"/>
         </w:numPr>
       </w:pPr>
       <w:r>
@@ -201,38 +147,61 @@
           <w:b/>
           <w:bCs/>
         </w:rPr>
-        <w:t>Approaches</w:t>
-      </w:r>
-      <w:r>
-        <w:t xml:space="preserve">: Both </w:t>
-      </w:r>
+        <w:t>Feature discovery:</w:t>
+      </w:r>
+      <w:r>
+        <w:t xml:space="preserve"> Surface at least 3–5 key physicochemical properties that most influence perceived wine quality, providing actionable insights to winemakers.</w:t>
+      </w:r>
+    </w:p>
+    <w:p>
+      <w:pPr>
+        <w:numPr>
+          <w:ilvl w:val="0"/>
+          <w:numId w:val="8"/>
+        </w:numPr>
+      </w:pPr>
       <w:r>
         <w:rPr>
           <w:b/>
           <w:bCs/>
         </w:rPr>
-        <w:t>classification</w:t>
-      </w:r>
-      <w:r>
-        <w:t xml:space="preserve"> (predicting discrete quality categories) and </w:t>
-      </w:r>
+        <w:t>Scalable prototype:</w:t>
+      </w:r>
+      <w:r>
+        <w:t xml:space="preserve"> Deliver a reproducible, well-documented pipeline that can be easily adapted to similar quality control tasks in food or beverage industries.</w:t>
+      </w:r>
+    </w:p>
+    <w:p>
+      <w:pPr>
+        <w:numPr>
+          <w:ilvl w:val="0"/>
+          <w:numId w:val="8"/>
+        </w:numPr>
+      </w:pPr>
       <w:r>
         <w:rPr>
           <w:b/>
           <w:bCs/>
         </w:rPr>
-        <w:t>regression</w:t>
-      </w:r>
-      <w:r>
-        <w:t xml:space="preserve"> (predicting numerical quality scores) will be explored.</w:t>
-      </w:r>
-    </w:p>
-    <w:p>
-      <w:pPr>
-        <w:numPr>
-          <w:ilvl w:val="0"/>
-          <w:numId w:val="2"/>
-        </w:numPr>
+        <w:t>Stakeholder communication:</w:t>
+      </w:r>
+      <w:r>
+        <w:t xml:space="preserve"> Present findings in a visually intuitive format to support decisions by non-technical stakeholders in production and distribution.</w:t>
+      </w:r>
+    </w:p>
+    <w:p>
+      <w:r>
+        <w:pict w14:anchorId="29B00CAB">
+          <v:rect id="_x0000_i1100" style="width:0;height:1.5pt" o:hralign="center" o:hrstd="t" o:hr="t" fillcolor="#a0a0a0" stroked="f"/>
+        </w:pict>
+      </w:r>
+    </w:p>
+    <w:p>
+      <w:pPr>
+        <w:rPr>
+          <w:b/>
+          <w:bCs/>
+        </w:rPr>
       </w:pPr>
       <w:r>
         <w:rPr>
@@ -240,25 +209,14 @@
           <w:bCs/>
         </w:rPr>
         <w:lastRenderedPageBreak/>
-        <w:t>Algorithms</w:t>
-      </w:r>
-      <w:r>
-        <w:t xml:space="preserve">: Baseline models (Logistic Regression, Linear Regression), followed by advanced models such as Random Forest, </w:t>
-      </w:r>
-      <w:proofErr w:type="spellStart"/>
-      <w:r>
-        <w:t>XGBoost</w:t>
-      </w:r>
-      <w:proofErr w:type="spellEnd"/>
-      <w:r>
-        <w:t>, and potentially neural networks.</w:t>
+        <w:t>Scope of Solution Space</w:t>
       </w:r>
     </w:p>
     <w:p>
       <w:pPr>
         <w:numPr>
           <w:ilvl w:val="0"/>
-          <w:numId w:val="2"/>
+          <w:numId w:val="9"/>
         </w:numPr>
       </w:pPr>
       <w:r>
@@ -266,17 +224,17 @@
           <w:b/>
           <w:bCs/>
         </w:rPr>
-        <w:t>Feature Engineering</w:t>
-      </w:r>
-      <w:r>
-        <w:t>: Explore feature interactions, scaling, and dimensionality reduction (e.g., PCA).</w:t>
+        <w:t>Goal-driven modeling:</w:t>
+      </w:r>
+      <w:r>
+        <w:t xml:space="preserve"> Explore both classification (e.g., low/medium/high quality) and regression (exact quality score) to determine which better aligns with stakeholder needs and interpretability.</w:t>
       </w:r>
     </w:p>
     <w:p>
       <w:pPr>
         <w:numPr>
           <w:ilvl w:val="0"/>
-          <w:numId w:val="2"/>
+          <w:numId w:val="9"/>
         </w:numPr>
       </w:pPr>
       <w:r>
@@ -284,16 +242,86 @@
           <w:b/>
           <w:bCs/>
         </w:rPr>
-        <w:t>Model Evaluation</w:t>
-      </w:r>
-      <w:r>
-        <w:t>: Use metrics like accuracy, precision/recall (for classification) and RMSE/MAE (for regression). Also consider ROC-AUC for imbalanced data.</w:t>
-      </w:r>
-    </w:p>
-    <w:p>
-      <w:r>
-        <w:pict w14:anchorId="338EAC53">
-          <v:rect id="_x0000_i1083" style="width:0;height:1.5pt" o:hralign="center" o:hrstd="t" o:hr="t" fillcolor="#a0a0a0" stroked="f"/>
+        <w:t>Model candidates:</w:t>
+      </w:r>
+      <w:r>
+        <w:t xml:space="preserve"> Begin with baseline models like Logistic/Linear Regression, progressing to more robust methods like Random Forest, </w:t>
+      </w:r>
+      <w:proofErr w:type="spellStart"/>
+      <w:r>
+        <w:t>XGBoost</w:t>
+      </w:r>
+      <w:proofErr w:type="spellEnd"/>
+      <w:r>
+        <w:t xml:space="preserve">, and </w:t>
+      </w:r>
+      <w:proofErr w:type="spellStart"/>
+      <w:r>
+        <w:t>LightGBM</w:t>
+      </w:r>
+      <w:proofErr w:type="spellEnd"/>
+      <w:r>
+        <w:t>. Neural networks will be explored if interpretability allows.</w:t>
+      </w:r>
+    </w:p>
+    <w:p>
+      <w:pPr>
+        <w:numPr>
+          <w:ilvl w:val="0"/>
+          <w:numId w:val="9"/>
+        </w:numPr>
+      </w:pPr>
+      <w:r>
+        <w:rPr>
+          <w:b/>
+          <w:bCs/>
+        </w:rPr>
+        <w:t>Smart handling of imbalanced data:</w:t>
+      </w:r>
+      <w:r>
+        <w:t xml:space="preserve"> Apply techniques such as class reweighting, SMOTE, and stratified sampling to manage the skewed distribution of wine scores.</w:t>
+      </w:r>
+    </w:p>
+    <w:p>
+      <w:pPr>
+        <w:numPr>
+          <w:ilvl w:val="0"/>
+          <w:numId w:val="9"/>
+        </w:numPr>
+      </w:pPr>
+      <w:r>
+        <w:rPr>
+          <w:b/>
+          <w:bCs/>
+        </w:rPr>
+        <w:t>Feature engineering and enhancement:</w:t>
+      </w:r>
+      <w:r>
+        <w:t xml:space="preserve"> Evaluate log transformations, polynomial features, and principal component analysis (PCA) to improve model signal.</w:t>
+      </w:r>
+    </w:p>
+    <w:p>
+      <w:pPr>
+        <w:numPr>
+          <w:ilvl w:val="0"/>
+          <w:numId w:val="9"/>
+        </w:numPr>
+      </w:pPr>
+      <w:r>
+        <w:rPr>
+          <w:b/>
+          <w:bCs/>
+        </w:rPr>
+        <w:t>Explainability-first approach:</w:t>
+      </w:r>
+      <w:r>
+        <w:t xml:space="preserve"> Use SHAP values or tree-based feature importances to ensure the model provides clear rationale for predictions, critical for adoption by winemakers.</w:t>
+      </w:r>
+    </w:p>
+    <w:p>
+      <w:r>
+        <w:pict w14:anchorId="61E2C71F">
+          <v:rect id="_x0000_i1101" style="width:0;height:1.5pt" o:hralign="center" o:hrstd="t" o:hr="t" fillcolor="#a0a0a0" stroked="f"/>
         </w:pict>
       </w:r>
     </w:p>
@@ -316,7 +344,7 @@
       <w:pPr>
         <w:numPr>
           <w:ilvl w:val="0"/>
-          <w:numId w:val="3"/>
+          <w:numId w:val="10"/>
         </w:numPr>
       </w:pPr>
       <w:r>
@@ -327,7 +355,7 @@
       <w:pPr>
         <w:numPr>
           <w:ilvl w:val="0"/>
-          <w:numId w:val="3"/>
+          <w:numId w:val="10"/>
         </w:numPr>
       </w:pPr>
       <w:r>
@@ -338,7 +366,7 @@
       <w:pPr>
         <w:numPr>
           <w:ilvl w:val="0"/>
-          <w:numId w:val="3"/>
+          <w:numId w:val="10"/>
         </w:numPr>
       </w:pPr>
       <w:r>
@@ -347,8 +375,8 @@
     </w:p>
     <w:p>
       <w:r>
-        <w:pict w14:anchorId="0375BE81">
-          <v:rect id="_x0000_i1084" style="width:0;height:1.5pt" o:hralign="center" o:hrstd="t" o:hr="t" fillcolor="#a0a0a0" stroked="f"/>
+        <w:pict w14:anchorId="53FDE9A5">
+          <v:rect id="_x0000_i1102" style="width:0;height:1.5pt" o:hralign="center" o:hrstd="t" o:hr="t" fillcolor="#a0a0a0" stroked="f"/>
         </w:pict>
       </w:r>
     </w:p>
@@ -371,7 +399,7 @@
       <w:pPr>
         <w:numPr>
           <w:ilvl w:val="0"/>
-          <w:numId w:val="4"/>
+          <w:numId w:val="11"/>
         </w:numPr>
       </w:pPr>
       <w:r>
@@ -379,17 +407,17 @@
           <w:b/>
           <w:bCs/>
         </w:rPr>
-        <w:t>Wine Producers &amp; Quality Control Teams</w:t>
-      </w:r>
-      <w:r>
-        <w:t>: Can use the model to flag low or high-quality batches early.</w:t>
+        <w:t>Wine Producers &amp; Quality Control Teams:</w:t>
+      </w:r>
+      <w:r>
+        <w:t xml:space="preserve"> Can use the model to flag low or high-quality batches early.</w:t>
       </w:r>
     </w:p>
     <w:p>
       <w:pPr>
         <w:numPr>
           <w:ilvl w:val="0"/>
-          <w:numId w:val="4"/>
+          <w:numId w:val="11"/>
         </w:numPr>
       </w:pPr>
       <w:r>
@@ -397,17 +425,17 @@
           <w:b/>
           <w:bCs/>
         </w:rPr>
-        <w:t>Distributors/Retailers</w:t>
-      </w:r>
-      <w:r>
-        <w:t>: May benefit from consistent, data-backed quality metrics for marketing or pricing decisions.</w:t>
+        <w:t>Distributors/Retailers:</w:t>
+      </w:r>
+      <w:r>
+        <w:t xml:space="preserve"> May benefit from consistent, data-backed quality metrics for marketing or pricing decisions.</w:t>
       </w:r>
     </w:p>
     <w:p>
       <w:pPr>
         <w:numPr>
           <w:ilvl w:val="0"/>
-          <w:numId w:val="4"/>
+          <w:numId w:val="11"/>
         </w:numPr>
       </w:pPr>
       <w:r>
@@ -415,17 +443,17 @@
           <w:b/>
           <w:bCs/>
         </w:rPr>
-        <w:t>Consumers</w:t>
-      </w:r>
-      <w:r>
-        <w:t>: Indirectly benefit through more consistent product quality.</w:t>
+        <w:t>Consumers:</w:t>
+      </w:r>
+      <w:r>
+        <w:t xml:space="preserve"> Indirectly benefit through more consistent product quality.</w:t>
       </w:r>
     </w:p>
     <w:p>
       <w:pPr>
         <w:numPr>
           <w:ilvl w:val="0"/>
-          <w:numId w:val="4"/>
+          <w:numId w:val="11"/>
         </w:numPr>
       </w:pPr>
       <w:r>
@@ -433,16 +461,16 @@
           <w:b/>
           <w:bCs/>
         </w:rPr>
-        <w:t>Data Scientists</w:t>
-      </w:r>
-      <w:r>
-        <w:t>: Gain a reusable framework for product quality prediction tasks in other industries.</w:t>
-      </w:r>
-    </w:p>
-    <w:p>
-      <w:r>
-        <w:pict w14:anchorId="5719FFE0">
-          <v:rect id="_x0000_i1085" style="width:0;height:1.5pt" o:hralign="center" o:hrstd="t" o:hr="t" fillcolor="#a0a0a0" stroked="f"/>
+        <w:t>Data Scientists:</w:t>
+      </w:r>
+      <w:r>
+        <w:t xml:space="preserve"> Gain a reusable framework for product quality prediction tasks in other industries.</w:t>
+      </w:r>
+    </w:p>
+    <w:p>
+      <w:r>
+        <w:pict w14:anchorId="4EF942AC">
+          <v:rect id="_x0000_i1103" style="width:0;height:1.5pt" o:hralign="center" o:hrstd="t" o:hr="t" fillcolor="#a0a0a0" stroked="f"/>
         </w:pict>
       </w:r>
     </w:p>
@@ -458,6 +486,7 @@
           <w:b/>
           <w:bCs/>
         </w:rPr>
+        <w:lastRenderedPageBreak/>
         <w:t>Data Sources</w:t>
       </w:r>
     </w:p>
@@ -465,29 +494,18 @@
       <w:pPr>
         <w:numPr>
           <w:ilvl w:val="0"/>
-          <w:numId w:val="5"/>
+          <w:numId w:val="12"/>
         </w:numPr>
       </w:pPr>
       <w:r>
-        <w:t>The dataset is publicly available from the UCI Machine Learning Repository:</w:t>
-      </w:r>
-      <w:r>
-        <w:br/>
-      </w:r>
-      <w:hyperlink r:id="rId5" w:tgtFrame="_new" w:history="1">
-        <w:r>
-          <w:rPr>
-            <w:rStyle w:val="Hyperlink"/>
-          </w:rPr>
-          <w:t>https://archive.ics.uci.edu/ml/datasets/wine+quality</w:t>
-        </w:r>
-      </w:hyperlink>
+        <w:t>The dataset is publicly available from the UCI Machine Learning Repository: https://archive.ics.uci.edu/ml/datasets/wine+quality</w:t>
+      </w:r>
     </w:p>
     <w:p>
       <w:pPr>
         <w:numPr>
           <w:ilvl w:val="0"/>
-          <w:numId w:val="5"/>
+          <w:numId w:val="12"/>
         </w:numPr>
       </w:pPr>
       <w:r>
@@ -498,7 +516,7 @@
       <w:pPr>
         <w:numPr>
           <w:ilvl w:val="0"/>
-          <w:numId w:val="5"/>
+          <w:numId w:val="12"/>
         </w:numPr>
       </w:pPr>
       <w:r>
@@ -507,9 +525,8 @@
     </w:p>
     <w:p>
       <w:r>
-        <w:lastRenderedPageBreak/>
-        <w:pict w14:anchorId="1B7A2A3D">
-          <v:rect id="_x0000_i1086" style="width:0;height:1.5pt" o:hralign="center" o:hrstd="t" o:hr="t" fillcolor="#a0a0a0" stroked="f"/>
+        <w:pict w14:anchorId="4B7F9142">
+          <v:rect id="_x0000_i1104" style="width:0;height:1.5pt" o:hralign="center" o:hrstd="t" o:hr="t" fillcolor="#a0a0a0" stroked="f"/>
         </w:pict>
       </w:r>
     </w:p>
@@ -532,7 +549,7 @@
       <w:pPr>
         <w:numPr>
           <w:ilvl w:val="0"/>
-          <w:numId w:val="6"/>
+          <w:numId w:val="13"/>
         </w:numPr>
       </w:pPr>
       <w:r>
@@ -547,7 +564,7 @@
       <w:pPr>
         <w:numPr>
           <w:ilvl w:val="1"/>
-          <w:numId w:val="6"/>
+          <w:numId w:val="13"/>
         </w:numPr>
       </w:pPr>
       <w:r>
@@ -558,7 +575,7 @@
       <w:pPr>
         <w:numPr>
           <w:ilvl w:val="1"/>
-          <w:numId w:val="6"/>
+          <w:numId w:val="13"/>
         </w:numPr>
       </w:pPr>
       <w:r>
@@ -569,7 +586,7 @@
       <w:pPr>
         <w:numPr>
           <w:ilvl w:val="0"/>
-          <w:numId w:val="6"/>
+          <w:numId w:val="13"/>
         </w:numPr>
       </w:pPr>
       <w:r>
@@ -584,7 +601,7 @@
       <w:pPr>
         <w:numPr>
           <w:ilvl w:val="1"/>
-          <w:numId w:val="6"/>
+          <w:numId w:val="13"/>
         </w:numPr>
       </w:pPr>
       <w:r>
@@ -595,7 +612,7 @@
       <w:pPr>
         <w:numPr>
           <w:ilvl w:val="1"/>
-          <w:numId w:val="6"/>
+          <w:numId w:val="13"/>
         </w:numPr>
       </w:pPr>
       <w:r>
@@ -606,7 +623,7 @@
       <w:pPr>
         <w:numPr>
           <w:ilvl w:val="0"/>
-          <w:numId w:val="6"/>
+          <w:numId w:val="13"/>
         </w:numPr>
       </w:pPr>
       <w:r>
@@ -621,7 +638,7 @@
       <w:pPr>
         <w:numPr>
           <w:ilvl w:val="1"/>
-          <w:numId w:val="6"/>
+          <w:numId w:val="13"/>
         </w:numPr>
       </w:pPr>
       <w:r>
@@ -632,7 +649,7 @@
       <w:pPr>
         <w:numPr>
           <w:ilvl w:val="1"/>
-          <w:numId w:val="6"/>
+          <w:numId w:val="13"/>
         </w:numPr>
       </w:pPr>
       <w:r>
@@ -651,7 +668,7 @@
       <w:pPr>
         <w:numPr>
           <w:ilvl w:val="0"/>
-          <w:numId w:val="6"/>
+          <w:numId w:val="13"/>
         </w:numPr>
       </w:pPr>
       <w:r>
@@ -666,7 +683,7 @@
       <w:pPr>
         <w:numPr>
           <w:ilvl w:val="1"/>
-          <w:numId w:val="6"/>
+          <w:numId w:val="13"/>
         </w:numPr>
       </w:pPr>
       <w:r>
@@ -677,7 +694,7 @@
       <w:pPr>
         <w:numPr>
           <w:ilvl w:val="1"/>
-          <w:numId w:val="6"/>
+          <w:numId w:val="13"/>
         </w:numPr>
       </w:pPr>
       <w:r>
@@ -688,7 +705,7 @@
       <w:pPr>
         <w:numPr>
           <w:ilvl w:val="0"/>
-          <w:numId w:val="6"/>
+          <w:numId w:val="13"/>
         </w:numPr>
       </w:pPr>
       <w:r>
@@ -703,7 +720,7 @@
       <w:pPr>
         <w:numPr>
           <w:ilvl w:val="1"/>
-          <w:numId w:val="6"/>
+          <w:numId w:val="13"/>
         </w:numPr>
       </w:pPr>
       <w:r>
@@ -711,17 +728,17 @@
       </w:r>
       <w:proofErr w:type="spellStart"/>
       <w:r>
-        <w:t>streamlit</w:t>
+        <w:t>Streamlit</w:t>
       </w:r>
       <w:proofErr w:type="spellEnd"/>
       <w:r>
-        <w:t xml:space="preserve"> or flask-based UI where users can input wine attributes and get a predicted quality score.</w:t>
-      </w:r>
-    </w:p>
-    <w:p>
-      <w:r>
-        <w:pict w14:anchorId="38B33549">
-          <v:rect id="_x0000_i1087" style="width:0;height:1.5pt" o:hralign="center" o:hrstd="t" o:hr="t" fillcolor="#a0a0a0" stroked="f"/>
+        <w:t xml:space="preserve"> or Flask-based UI where users can input wine attributes and get a predicted quality score.</w:t>
+      </w:r>
+    </w:p>
+    <w:p>
+      <w:r>
+        <w:pict w14:anchorId="77F46378">
+          <v:rect id="_x0000_i1105" style="width:0;height:1.5pt" o:hralign="center" o:hrstd="t" o:hr="t" fillcolor="#a0a0a0" stroked="f"/>
         </w:pict>
       </w:r>
     </w:p>
@@ -744,7 +761,7 @@
       <w:pPr>
         <w:numPr>
           <w:ilvl w:val="0"/>
-          <w:numId w:val="7"/>
+          <w:numId w:val="14"/>
         </w:numPr>
       </w:pPr>
       <w:proofErr w:type="spellStart"/>
@@ -760,10 +777,11 @@
       <w:pPr>
         <w:numPr>
           <w:ilvl w:val="0"/>
-          <w:numId w:val="7"/>
+          <w:numId w:val="14"/>
         </w:numPr>
       </w:pPr>
       <w:r>
+        <w:lastRenderedPageBreak/>
         <w:t>A final slide deck summarizing findings, approach, and key results.</w:t>
       </w:r>
     </w:p>
@@ -771,7 +789,7 @@
       <w:pPr>
         <w:numPr>
           <w:ilvl w:val="0"/>
-          <w:numId w:val="7"/>
+          <w:numId w:val="14"/>
         </w:numPr>
       </w:pPr>
       <w:r>
@@ -782,7 +800,7 @@
       <w:pPr>
         <w:numPr>
           <w:ilvl w:val="0"/>
-          <w:numId w:val="7"/>
+          <w:numId w:val="14"/>
         </w:numPr>
       </w:pPr>
       <w:r>
@@ -811,6 +829,123 @@
 <file path=word/numbering.xml><?xml version="1.0" encoding="utf-8"?>
 <w:numbering xmlns:wpc="http://schemas.microsoft.com/office/word/2010/wordprocessingCanvas" xmlns:cx="http://schemas.microsoft.com/office/drawing/2014/chartex" xmlns:cx1="http://schemas.microsoft.com/office/drawing/2015/9/8/chartex" xmlns:cx2="http://schemas.microsoft.com/office/drawing/2015/10/21/chartex" xmlns:cx3="http://schemas.microsoft.com/office/drawing/2016/5/9/chartex" xmlns:cx4="http://schemas.microsoft.com/office/drawing/2016/5/10/chartex" xmlns:cx5="http://schemas.microsoft.com/office/drawing/2016/5/11/chartex" xmlns:cx6="http://schemas.microsoft.com/office/drawing/2016/5/12/chartex" xmlns:cx7="http://schemas.microsoft.com/office/drawing/2016/5/13/chartex" xmlns:cx8="http://schemas.microsoft.com/office/drawing/2016/5/14/chartex" xmlns:mc="http://schemas.openxmlformats.org/markup-compatibility/2006" xmlns:aink="http://schemas.microsoft.com/office/drawing/2016/ink" xmlns:am3d="http://schemas.microsoft.com/office/drawing/2017/model3d" xmlns:o="urn:schemas-microsoft-com:office:office" xmlns:oel="http://schemas.microsoft.com/office/2019/extlst" xmlns:r="http://schemas.openxmlformats.org/officeDocument/2006/relationships" xmlns:m="http://schemas.openxmlformats.org/officeDocument/2006/math" xmlns:v="urn:schemas-microsoft-com:vml" xmlns:wp14="http://schemas.microsoft.com/office/word/2010/wordprocessingDrawing" xmlns:wp="http://schemas.openxmlformats.org/drawingml/2006/wordprocessingDrawing" xmlns:w10="urn:schemas-microsoft-com:office:word" xmlns:w="http://schemas.openxmlformats.org/wordprocessingml/2006/main" xmlns:w14="http://schemas.microsoft.com/office/word/2010/wordml" xmlns:w15="http://schemas.microsoft.com/office/word/2012/wordml" xmlns:w16cex="http://schemas.microsoft.com/office/word/2018/wordml/cex" xmlns:w16cid="http://schemas.microsoft.com/office/word/2016/wordml/cid" xmlns:w16="http://schemas.microsoft.com/office/word/2018/wordml" xmlns:w16du="http://schemas.microsoft.com/office/word/2023/wordml/word16du" xmlns:w16sdtdh="http://schemas.microsoft.com/office/word/2020/wordml/sdtdatahash" xmlns:w16sdtfl="http://schemas.microsoft.com/office/word/2024/wordml/sdtformatlock" xmlns:w16se="http://schemas.microsoft.com/office/word/2015/wordml/symex" xmlns:wpg="http://schemas.microsoft.com/office/word/2010/wordprocessingGroup" xmlns:wpi="http://schemas.microsoft.com/office/word/2010/wordprocessingInk" xmlns:wne="http://schemas.microsoft.com/office/word/2006/wordml" xmlns:wps="http://schemas.microsoft.com/office/word/2010/wordprocessingShape" mc:Ignorable="w14 w15 w16se w16cid w16 w16cex w16sdtdh w16sdtfl w16du wp14">
   <w:abstractNum w:abstractNumId="0" w15:restartNumberingAfterBreak="0">
+    <w:nsid w:val="03BD193A"/>
+    <w:multiLevelType w:val="multilevel"/>
+    <w:tmpl w:val="DA4C36AC"/>
+    <w:lvl w:ilvl="0">
+      <w:start w:val="1"/>
+      <w:numFmt w:val="decimal"/>
+      <w:lvlText w:val="%1."/>
+      <w:lvlJc w:val="left"/>
+      <w:pPr>
+        <w:tabs>
+          <w:tab w:val="num" w:pos="720"/>
+        </w:tabs>
+        <w:ind w:left="720" w:hanging="360"/>
+      </w:pPr>
+    </w:lvl>
+    <w:lvl w:ilvl="1">
+      <w:start w:val="1"/>
+      <w:numFmt w:val="bullet"/>
+      <w:lvlText w:val="o"/>
+      <w:lvlJc w:val="left"/>
+      <w:pPr>
+        <w:tabs>
+          <w:tab w:val="num" w:pos="1440"/>
+        </w:tabs>
+        <w:ind w:left="1440" w:hanging="360"/>
+      </w:pPr>
+      <w:rPr>
+        <w:rFonts w:ascii="Courier New" w:hAnsi="Courier New" w:hint="default"/>
+        <w:sz w:val="20"/>
+      </w:rPr>
+    </w:lvl>
+    <w:lvl w:ilvl="2" w:tentative="1">
+      <w:start w:val="1"/>
+      <w:numFmt w:val="decimal"/>
+      <w:lvlText w:val="%3."/>
+      <w:lvlJc w:val="left"/>
+      <w:pPr>
+        <w:tabs>
+          <w:tab w:val="num" w:pos="2160"/>
+        </w:tabs>
+        <w:ind w:left="2160" w:hanging="360"/>
+      </w:pPr>
+    </w:lvl>
+    <w:lvl w:ilvl="3" w:tentative="1">
+      <w:start w:val="1"/>
+      <w:numFmt w:val="decimal"/>
+      <w:lvlText w:val="%4."/>
+      <w:lvlJc w:val="left"/>
+      <w:pPr>
+        <w:tabs>
+          <w:tab w:val="num" w:pos="2880"/>
+        </w:tabs>
+        <w:ind w:left="2880" w:hanging="360"/>
+      </w:pPr>
+    </w:lvl>
+    <w:lvl w:ilvl="4" w:tentative="1">
+      <w:start w:val="1"/>
+      <w:numFmt w:val="decimal"/>
+      <w:lvlText w:val="%5."/>
+      <w:lvlJc w:val="left"/>
+      <w:pPr>
+        <w:tabs>
+          <w:tab w:val="num" w:pos="3600"/>
+        </w:tabs>
+        <w:ind w:left="3600" w:hanging="360"/>
+      </w:pPr>
+    </w:lvl>
+    <w:lvl w:ilvl="5" w:tentative="1">
+      <w:start w:val="1"/>
+      <w:numFmt w:val="decimal"/>
+      <w:lvlText w:val="%6."/>
+      <w:lvlJc w:val="left"/>
+      <w:pPr>
+        <w:tabs>
+          <w:tab w:val="num" w:pos="4320"/>
+        </w:tabs>
+        <w:ind w:left="4320" w:hanging="360"/>
+      </w:pPr>
+    </w:lvl>
+    <w:lvl w:ilvl="6" w:tentative="1">
+      <w:start w:val="1"/>
+      <w:numFmt w:val="decimal"/>
+      <w:lvlText w:val="%7."/>
+      <w:lvlJc w:val="left"/>
+      <w:pPr>
+        <w:tabs>
+          <w:tab w:val="num" w:pos="5040"/>
+        </w:tabs>
+        <w:ind w:left="5040" w:hanging="360"/>
+      </w:pPr>
+    </w:lvl>
+    <w:lvl w:ilvl="7" w:tentative="1">
+      <w:start w:val="1"/>
+      <w:numFmt w:val="decimal"/>
+      <w:lvlText w:val="%8."/>
+      <w:lvlJc w:val="left"/>
+      <w:pPr>
+        <w:tabs>
+          <w:tab w:val="num" w:pos="5760"/>
+        </w:tabs>
+        <w:ind w:left="5760" w:hanging="360"/>
+      </w:pPr>
+    </w:lvl>
+    <w:lvl w:ilvl="8" w:tentative="1">
+      <w:start w:val="1"/>
+      <w:numFmt w:val="decimal"/>
+      <w:lvlText w:val="%9."/>
+      <w:lvlJc w:val="left"/>
+      <w:pPr>
+        <w:tabs>
+          <w:tab w:val="num" w:pos="6480"/>
+        </w:tabs>
+        <w:ind w:left="6480" w:hanging="360"/>
+      </w:pPr>
+    </w:lvl>
+  </w:abstractNum>
+  <w:abstractNum w:abstractNumId="1" w15:restartNumberingAfterBreak="0">
     <w:nsid w:val="0B3E0B2F"/>
     <w:multiLevelType w:val="multilevel"/>
     <w:tmpl w:val="5128E26E"/>
@@ -959,7 +1094,156 @@
       </w:rPr>
     </w:lvl>
   </w:abstractNum>
-  <w:abstractNum w:abstractNumId="1" w15:restartNumberingAfterBreak="0">
+  <w:abstractNum w:abstractNumId="2" w15:restartNumberingAfterBreak="0">
+    <w:nsid w:val="0CFE0ED8"/>
+    <w:multiLevelType w:val="multilevel"/>
+    <w:tmpl w:val="6FDA947C"/>
+    <w:lvl w:ilvl="0">
+      <w:start w:val="1"/>
+      <w:numFmt w:val="bullet"/>
+      <w:lvlText w:val=""/>
+      <w:lvlJc w:val="left"/>
+      <w:pPr>
+        <w:tabs>
+          <w:tab w:val="num" w:pos="720"/>
+        </w:tabs>
+        <w:ind w:left="720" w:hanging="360"/>
+      </w:pPr>
+      <w:rPr>
+        <w:rFonts w:ascii="Symbol" w:hAnsi="Symbol" w:hint="default"/>
+        <w:sz w:val="20"/>
+      </w:rPr>
+    </w:lvl>
+    <w:lvl w:ilvl="1" w:tentative="1">
+      <w:start w:val="1"/>
+      <w:numFmt w:val="bullet"/>
+      <w:lvlText w:val="o"/>
+      <w:lvlJc w:val="left"/>
+      <w:pPr>
+        <w:tabs>
+          <w:tab w:val="num" w:pos="1440"/>
+        </w:tabs>
+        <w:ind w:left="1440" w:hanging="360"/>
+      </w:pPr>
+      <w:rPr>
+        <w:rFonts w:ascii="Courier New" w:hAnsi="Courier New" w:hint="default"/>
+        <w:sz w:val="20"/>
+      </w:rPr>
+    </w:lvl>
+    <w:lvl w:ilvl="2" w:tentative="1">
+      <w:start w:val="1"/>
+      <w:numFmt w:val="bullet"/>
+      <w:lvlText w:val=""/>
+      <w:lvlJc w:val="left"/>
+      <w:pPr>
+        <w:tabs>
+          <w:tab w:val="num" w:pos="2160"/>
+        </w:tabs>
+        <w:ind w:left="2160" w:hanging="360"/>
+      </w:pPr>
+      <w:rPr>
+        <w:rFonts w:ascii="Wingdings" w:hAnsi="Wingdings" w:hint="default"/>
+        <w:sz w:val="20"/>
+      </w:rPr>
+    </w:lvl>
+    <w:lvl w:ilvl="3" w:tentative="1">
+      <w:start w:val="1"/>
+      <w:numFmt w:val="bullet"/>
+      <w:lvlText w:val=""/>
+      <w:lvlJc w:val="left"/>
+      <w:pPr>
+        <w:tabs>
+          <w:tab w:val="num" w:pos="2880"/>
+        </w:tabs>
+        <w:ind w:left="2880" w:hanging="360"/>
+      </w:pPr>
+      <w:rPr>
+        <w:rFonts w:ascii="Wingdings" w:hAnsi="Wingdings" w:hint="default"/>
+        <w:sz w:val="20"/>
+      </w:rPr>
+    </w:lvl>
+    <w:lvl w:ilvl="4" w:tentative="1">
+      <w:start w:val="1"/>
+      <w:numFmt w:val="bullet"/>
+      <w:lvlText w:val=""/>
+      <w:lvlJc w:val="left"/>
+      <w:pPr>
+        <w:tabs>
+          <w:tab w:val="num" w:pos="3600"/>
+        </w:tabs>
+        <w:ind w:left="3600" w:hanging="360"/>
+      </w:pPr>
+      <w:rPr>
+        <w:rFonts w:ascii="Wingdings" w:hAnsi="Wingdings" w:hint="default"/>
+        <w:sz w:val="20"/>
+      </w:rPr>
+    </w:lvl>
+    <w:lvl w:ilvl="5" w:tentative="1">
+      <w:start w:val="1"/>
+      <w:numFmt w:val="bullet"/>
+      <w:lvlText w:val=""/>
+      <w:lvlJc w:val="left"/>
+      <w:pPr>
+        <w:tabs>
+          <w:tab w:val="num" w:pos="4320"/>
+        </w:tabs>
+        <w:ind w:left="4320" w:hanging="360"/>
+      </w:pPr>
+      <w:rPr>
+        <w:rFonts w:ascii="Wingdings" w:hAnsi="Wingdings" w:hint="default"/>
+        <w:sz w:val="20"/>
+      </w:rPr>
+    </w:lvl>
+    <w:lvl w:ilvl="6" w:tentative="1">
+      <w:start w:val="1"/>
+      <w:numFmt w:val="bullet"/>
+      <w:lvlText w:val=""/>
+      <w:lvlJc w:val="left"/>
+      <w:pPr>
+        <w:tabs>
+          <w:tab w:val="num" w:pos="5040"/>
+        </w:tabs>
+        <w:ind w:left="5040" w:hanging="360"/>
+      </w:pPr>
+      <w:rPr>
+        <w:rFonts w:ascii="Wingdings" w:hAnsi="Wingdings" w:hint="default"/>
+        <w:sz w:val="20"/>
+      </w:rPr>
+    </w:lvl>
+    <w:lvl w:ilvl="7" w:tentative="1">
+      <w:start w:val="1"/>
+      <w:numFmt w:val="bullet"/>
+      <w:lvlText w:val=""/>
+      <w:lvlJc w:val="left"/>
+      <w:pPr>
+        <w:tabs>
+          <w:tab w:val="num" w:pos="5760"/>
+        </w:tabs>
+        <w:ind w:left="5760" w:hanging="360"/>
+      </w:pPr>
+      <w:rPr>
+        <w:rFonts w:ascii="Wingdings" w:hAnsi="Wingdings" w:hint="default"/>
+        <w:sz w:val="20"/>
+      </w:rPr>
+    </w:lvl>
+    <w:lvl w:ilvl="8" w:tentative="1">
+      <w:start w:val="1"/>
+      <w:numFmt w:val="bullet"/>
+      <w:lvlText w:val=""/>
+      <w:lvlJc w:val="left"/>
+      <w:pPr>
+        <w:tabs>
+          <w:tab w:val="num" w:pos="6480"/>
+        </w:tabs>
+        <w:ind w:left="6480" w:hanging="360"/>
+      </w:pPr>
+      <w:rPr>
+        <w:rFonts w:ascii="Wingdings" w:hAnsi="Wingdings" w:hint="default"/>
+        <w:sz w:val="20"/>
+      </w:rPr>
+    </w:lvl>
+  </w:abstractNum>
+  <w:abstractNum w:abstractNumId="3" w15:restartNumberingAfterBreak="0">
     <w:nsid w:val="13654FE1"/>
     <w:multiLevelType w:val="multilevel"/>
     <w:tmpl w:val="5D3AE88A"/>
@@ -1108,7 +1392,7 @@
       </w:rPr>
     </w:lvl>
   </w:abstractNum>
-  <w:abstractNum w:abstractNumId="2" w15:restartNumberingAfterBreak="0">
+  <w:abstractNum w:abstractNumId="4" w15:restartNumberingAfterBreak="0">
     <w:nsid w:val="1A1C52BC"/>
     <w:multiLevelType w:val="multilevel"/>
     <w:tmpl w:val="7BBA1C02"/>
@@ -1257,7 +1541,7 @@
       </w:rPr>
     </w:lvl>
   </w:abstractNum>
-  <w:abstractNum w:abstractNumId="3" w15:restartNumberingAfterBreak="0">
+  <w:abstractNum w:abstractNumId="5" w15:restartNumberingAfterBreak="0">
     <w:nsid w:val="24B57BA4"/>
     <w:multiLevelType w:val="multilevel"/>
     <w:tmpl w:val="095C4EA0"/>
@@ -1406,7 +1690,156 @@
       </w:rPr>
     </w:lvl>
   </w:abstractNum>
-  <w:abstractNum w:abstractNumId="4" w15:restartNumberingAfterBreak="0">
+  <w:abstractNum w:abstractNumId="6" w15:restartNumberingAfterBreak="0">
+    <w:nsid w:val="27581066"/>
+    <w:multiLevelType w:val="multilevel"/>
+    <w:tmpl w:val="BE16FDD0"/>
+    <w:lvl w:ilvl="0">
+      <w:start w:val="1"/>
+      <w:numFmt w:val="bullet"/>
+      <w:lvlText w:val=""/>
+      <w:lvlJc w:val="left"/>
+      <w:pPr>
+        <w:tabs>
+          <w:tab w:val="num" w:pos="720"/>
+        </w:tabs>
+        <w:ind w:left="720" w:hanging="360"/>
+      </w:pPr>
+      <w:rPr>
+        <w:rFonts w:ascii="Symbol" w:hAnsi="Symbol" w:hint="default"/>
+        <w:sz w:val="20"/>
+      </w:rPr>
+    </w:lvl>
+    <w:lvl w:ilvl="1" w:tentative="1">
+      <w:start w:val="1"/>
+      <w:numFmt w:val="bullet"/>
+      <w:lvlText w:val="o"/>
+      <w:lvlJc w:val="left"/>
+      <w:pPr>
+        <w:tabs>
+          <w:tab w:val="num" w:pos="1440"/>
+        </w:tabs>
+        <w:ind w:left="1440" w:hanging="360"/>
+      </w:pPr>
+      <w:rPr>
+        <w:rFonts w:ascii="Courier New" w:hAnsi="Courier New" w:hint="default"/>
+        <w:sz w:val="20"/>
+      </w:rPr>
+    </w:lvl>
+    <w:lvl w:ilvl="2" w:tentative="1">
+      <w:start w:val="1"/>
+      <w:numFmt w:val="bullet"/>
+      <w:lvlText w:val=""/>
+      <w:lvlJc w:val="left"/>
+      <w:pPr>
+        <w:tabs>
+          <w:tab w:val="num" w:pos="2160"/>
+        </w:tabs>
+        <w:ind w:left="2160" w:hanging="360"/>
+      </w:pPr>
+      <w:rPr>
+        <w:rFonts w:ascii="Wingdings" w:hAnsi="Wingdings" w:hint="default"/>
+        <w:sz w:val="20"/>
+      </w:rPr>
+    </w:lvl>
+    <w:lvl w:ilvl="3" w:tentative="1">
+      <w:start w:val="1"/>
+      <w:numFmt w:val="bullet"/>
+      <w:lvlText w:val=""/>
+      <w:lvlJc w:val="left"/>
+      <w:pPr>
+        <w:tabs>
+          <w:tab w:val="num" w:pos="2880"/>
+        </w:tabs>
+        <w:ind w:left="2880" w:hanging="360"/>
+      </w:pPr>
+      <w:rPr>
+        <w:rFonts w:ascii="Wingdings" w:hAnsi="Wingdings" w:hint="default"/>
+        <w:sz w:val="20"/>
+      </w:rPr>
+    </w:lvl>
+    <w:lvl w:ilvl="4" w:tentative="1">
+      <w:start w:val="1"/>
+      <w:numFmt w:val="bullet"/>
+      <w:lvlText w:val=""/>
+      <w:lvlJc w:val="left"/>
+      <w:pPr>
+        <w:tabs>
+          <w:tab w:val="num" w:pos="3600"/>
+        </w:tabs>
+        <w:ind w:left="3600" w:hanging="360"/>
+      </w:pPr>
+      <w:rPr>
+        <w:rFonts w:ascii="Wingdings" w:hAnsi="Wingdings" w:hint="default"/>
+        <w:sz w:val="20"/>
+      </w:rPr>
+    </w:lvl>
+    <w:lvl w:ilvl="5" w:tentative="1">
+      <w:start w:val="1"/>
+      <w:numFmt w:val="bullet"/>
+      <w:lvlText w:val=""/>
+      <w:lvlJc w:val="left"/>
+      <w:pPr>
+        <w:tabs>
+          <w:tab w:val="num" w:pos="4320"/>
+        </w:tabs>
+        <w:ind w:left="4320" w:hanging="360"/>
+      </w:pPr>
+      <w:rPr>
+        <w:rFonts w:ascii="Wingdings" w:hAnsi="Wingdings" w:hint="default"/>
+        <w:sz w:val="20"/>
+      </w:rPr>
+    </w:lvl>
+    <w:lvl w:ilvl="6" w:tentative="1">
+      <w:start w:val="1"/>
+      <w:numFmt w:val="bullet"/>
+      <w:lvlText w:val=""/>
+      <w:lvlJc w:val="left"/>
+      <w:pPr>
+        <w:tabs>
+          <w:tab w:val="num" w:pos="5040"/>
+        </w:tabs>
+        <w:ind w:left="5040" w:hanging="360"/>
+      </w:pPr>
+      <w:rPr>
+        <w:rFonts w:ascii="Wingdings" w:hAnsi="Wingdings" w:hint="default"/>
+        <w:sz w:val="20"/>
+      </w:rPr>
+    </w:lvl>
+    <w:lvl w:ilvl="7" w:tentative="1">
+      <w:start w:val="1"/>
+      <w:numFmt w:val="bullet"/>
+      <w:lvlText w:val=""/>
+      <w:lvlJc w:val="left"/>
+      <w:pPr>
+        <w:tabs>
+          <w:tab w:val="num" w:pos="5760"/>
+        </w:tabs>
+        <w:ind w:left="5760" w:hanging="360"/>
+      </w:pPr>
+      <w:rPr>
+        <w:rFonts w:ascii="Wingdings" w:hAnsi="Wingdings" w:hint="default"/>
+        <w:sz w:val="20"/>
+      </w:rPr>
+    </w:lvl>
+    <w:lvl w:ilvl="8" w:tentative="1">
+      <w:start w:val="1"/>
+      <w:numFmt w:val="bullet"/>
+      <w:lvlText w:val=""/>
+      <w:lvlJc w:val="left"/>
+      <w:pPr>
+        <w:tabs>
+          <w:tab w:val="num" w:pos="6480"/>
+        </w:tabs>
+        <w:ind w:left="6480" w:hanging="360"/>
+      </w:pPr>
+      <w:rPr>
+        <w:rFonts w:ascii="Wingdings" w:hAnsi="Wingdings" w:hint="default"/>
+        <w:sz w:val="20"/>
+      </w:rPr>
+    </w:lvl>
+  </w:abstractNum>
+  <w:abstractNum w:abstractNumId="7" w15:restartNumberingAfterBreak="0">
     <w:nsid w:val="2AC74F29"/>
     <w:multiLevelType w:val="multilevel"/>
     <w:tmpl w:val="2B8601EA"/>
@@ -1555,7 +1988,156 @@
       </w:rPr>
     </w:lvl>
   </w:abstractNum>
-  <w:abstractNum w:abstractNumId="5" w15:restartNumberingAfterBreak="0">
+  <w:abstractNum w:abstractNumId="8" w15:restartNumberingAfterBreak="0">
+    <w:nsid w:val="2BF336C8"/>
+    <w:multiLevelType w:val="multilevel"/>
+    <w:tmpl w:val="BCC0BB04"/>
+    <w:lvl w:ilvl="0">
+      <w:start w:val="1"/>
+      <w:numFmt w:val="bullet"/>
+      <w:lvlText w:val=""/>
+      <w:lvlJc w:val="left"/>
+      <w:pPr>
+        <w:tabs>
+          <w:tab w:val="num" w:pos="720"/>
+        </w:tabs>
+        <w:ind w:left="720" w:hanging="360"/>
+      </w:pPr>
+      <w:rPr>
+        <w:rFonts w:ascii="Symbol" w:hAnsi="Symbol" w:hint="default"/>
+        <w:sz w:val="20"/>
+      </w:rPr>
+    </w:lvl>
+    <w:lvl w:ilvl="1" w:tentative="1">
+      <w:start w:val="1"/>
+      <w:numFmt w:val="bullet"/>
+      <w:lvlText w:val="o"/>
+      <w:lvlJc w:val="left"/>
+      <w:pPr>
+        <w:tabs>
+          <w:tab w:val="num" w:pos="1440"/>
+        </w:tabs>
+        <w:ind w:left="1440" w:hanging="360"/>
+      </w:pPr>
+      <w:rPr>
+        <w:rFonts w:ascii="Courier New" w:hAnsi="Courier New" w:hint="default"/>
+        <w:sz w:val="20"/>
+      </w:rPr>
+    </w:lvl>
+    <w:lvl w:ilvl="2" w:tentative="1">
+      <w:start w:val="1"/>
+      <w:numFmt w:val="bullet"/>
+      <w:lvlText w:val=""/>
+      <w:lvlJc w:val="left"/>
+      <w:pPr>
+        <w:tabs>
+          <w:tab w:val="num" w:pos="2160"/>
+        </w:tabs>
+        <w:ind w:left="2160" w:hanging="360"/>
+      </w:pPr>
+      <w:rPr>
+        <w:rFonts w:ascii="Wingdings" w:hAnsi="Wingdings" w:hint="default"/>
+        <w:sz w:val="20"/>
+      </w:rPr>
+    </w:lvl>
+    <w:lvl w:ilvl="3" w:tentative="1">
+      <w:start w:val="1"/>
+      <w:numFmt w:val="bullet"/>
+      <w:lvlText w:val=""/>
+      <w:lvlJc w:val="left"/>
+      <w:pPr>
+        <w:tabs>
+          <w:tab w:val="num" w:pos="2880"/>
+        </w:tabs>
+        <w:ind w:left="2880" w:hanging="360"/>
+      </w:pPr>
+      <w:rPr>
+        <w:rFonts w:ascii="Wingdings" w:hAnsi="Wingdings" w:hint="default"/>
+        <w:sz w:val="20"/>
+      </w:rPr>
+    </w:lvl>
+    <w:lvl w:ilvl="4" w:tentative="1">
+      <w:start w:val="1"/>
+      <w:numFmt w:val="bullet"/>
+      <w:lvlText w:val=""/>
+      <w:lvlJc w:val="left"/>
+      <w:pPr>
+        <w:tabs>
+          <w:tab w:val="num" w:pos="3600"/>
+        </w:tabs>
+        <w:ind w:left="3600" w:hanging="360"/>
+      </w:pPr>
+      <w:rPr>
+        <w:rFonts w:ascii="Wingdings" w:hAnsi="Wingdings" w:hint="default"/>
+        <w:sz w:val="20"/>
+      </w:rPr>
+    </w:lvl>
+    <w:lvl w:ilvl="5" w:tentative="1">
+      <w:start w:val="1"/>
+      <w:numFmt w:val="bullet"/>
+      <w:lvlText w:val=""/>
+      <w:lvlJc w:val="left"/>
+      <w:pPr>
+        <w:tabs>
+          <w:tab w:val="num" w:pos="4320"/>
+        </w:tabs>
+        <w:ind w:left="4320" w:hanging="360"/>
+      </w:pPr>
+      <w:rPr>
+        <w:rFonts w:ascii="Wingdings" w:hAnsi="Wingdings" w:hint="default"/>
+        <w:sz w:val="20"/>
+      </w:rPr>
+    </w:lvl>
+    <w:lvl w:ilvl="6" w:tentative="1">
+      <w:start w:val="1"/>
+      <w:numFmt w:val="bullet"/>
+      <w:lvlText w:val=""/>
+      <w:lvlJc w:val="left"/>
+      <w:pPr>
+        <w:tabs>
+          <w:tab w:val="num" w:pos="5040"/>
+        </w:tabs>
+        <w:ind w:left="5040" w:hanging="360"/>
+      </w:pPr>
+      <w:rPr>
+        <w:rFonts w:ascii="Wingdings" w:hAnsi="Wingdings" w:hint="default"/>
+        <w:sz w:val="20"/>
+      </w:rPr>
+    </w:lvl>
+    <w:lvl w:ilvl="7" w:tentative="1">
+      <w:start w:val="1"/>
+      <w:numFmt w:val="bullet"/>
+      <w:lvlText w:val=""/>
+      <w:lvlJc w:val="left"/>
+      <w:pPr>
+        <w:tabs>
+          <w:tab w:val="num" w:pos="5760"/>
+        </w:tabs>
+        <w:ind w:left="5760" w:hanging="360"/>
+      </w:pPr>
+      <w:rPr>
+        <w:rFonts w:ascii="Wingdings" w:hAnsi="Wingdings" w:hint="default"/>
+        <w:sz w:val="20"/>
+      </w:rPr>
+    </w:lvl>
+    <w:lvl w:ilvl="8" w:tentative="1">
+      <w:start w:val="1"/>
+      <w:numFmt w:val="bullet"/>
+      <w:lvlText w:val=""/>
+      <w:lvlJc w:val="left"/>
+      <w:pPr>
+        <w:tabs>
+          <w:tab w:val="num" w:pos="6480"/>
+        </w:tabs>
+        <w:ind w:left="6480" w:hanging="360"/>
+      </w:pPr>
+      <w:rPr>
+        <w:rFonts w:ascii="Wingdings" w:hAnsi="Wingdings" w:hint="default"/>
+        <w:sz w:val="20"/>
+      </w:rPr>
+    </w:lvl>
+  </w:abstractNum>
+  <w:abstractNum w:abstractNumId="9" w15:restartNumberingAfterBreak="0">
     <w:nsid w:val="314F6A86"/>
     <w:multiLevelType w:val="multilevel"/>
     <w:tmpl w:val="BE9034E8"/>
@@ -1672,7 +2254,305 @@
       </w:pPr>
     </w:lvl>
   </w:abstractNum>
-  <w:abstractNum w:abstractNumId="6" w15:restartNumberingAfterBreak="0">
+  <w:abstractNum w:abstractNumId="10" w15:restartNumberingAfterBreak="0">
+    <w:nsid w:val="47E6065C"/>
+    <w:multiLevelType w:val="multilevel"/>
+    <w:tmpl w:val="6AACCA28"/>
+    <w:lvl w:ilvl="0">
+      <w:start w:val="1"/>
+      <w:numFmt w:val="bullet"/>
+      <w:lvlText w:val=""/>
+      <w:lvlJc w:val="left"/>
+      <w:pPr>
+        <w:tabs>
+          <w:tab w:val="num" w:pos="720"/>
+        </w:tabs>
+        <w:ind w:left="720" w:hanging="360"/>
+      </w:pPr>
+      <w:rPr>
+        <w:rFonts w:ascii="Symbol" w:hAnsi="Symbol" w:hint="default"/>
+        <w:sz w:val="20"/>
+      </w:rPr>
+    </w:lvl>
+    <w:lvl w:ilvl="1" w:tentative="1">
+      <w:start w:val="1"/>
+      <w:numFmt w:val="bullet"/>
+      <w:lvlText w:val="o"/>
+      <w:lvlJc w:val="left"/>
+      <w:pPr>
+        <w:tabs>
+          <w:tab w:val="num" w:pos="1440"/>
+        </w:tabs>
+        <w:ind w:left="1440" w:hanging="360"/>
+      </w:pPr>
+      <w:rPr>
+        <w:rFonts w:ascii="Courier New" w:hAnsi="Courier New" w:hint="default"/>
+        <w:sz w:val="20"/>
+      </w:rPr>
+    </w:lvl>
+    <w:lvl w:ilvl="2" w:tentative="1">
+      <w:start w:val="1"/>
+      <w:numFmt w:val="bullet"/>
+      <w:lvlText w:val=""/>
+      <w:lvlJc w:val="left"/>
+      <w:pPr>
+        <w:tabs>
+          <w:tab w:val="num" w:pos="2160"/>
+        </w:tabs>
+        <w:ind w:left="2160" w:hanging="360"/>
+      </w:pPr>
+      <w:rPr>
+        <w:rFonts w:ascii="Wingdings" w:hAnsi="Wingdings" w:hint="default"/>
+        <w:sz w:val="20"/>
+      </w:rPr>
+    </w:lvl>
+    <w:lvl w:ilvl="3" w:tentative="1">
+      <w:start w:val="1"/>
+      <w:numFmt w:val="bullet"/>
+      <w:lvlText w:val=""/>
+      <w:lvlJc w:val="left"/>
+      <w:pPr>
+        <w:tabs>
+          <w:tab w:val="num" w:pos="2880"/>
+        </w:tabs>
+        <w:ind w:left="2880" w:hanging="360"/>
+      </w:pPr>
+      <w:rPr>
+        <w:rFonts w:ascii="Wingdings" w:hAnsi="Wingdings" w:hint="default"/>
+        <w:sz w:val="20"/>
+      </w:rPr>
+    </w:lvl>
+    <w:lvl w:ilvl="4" w:tentative="1">
+      <w:start w:val="1"/>
+      <w:numFmt w:val="bullet"/>
+      <w:lvlText w:val=""/>
+      <w:lvlJc w:val="left"/>
+      <w:pPr>
+        <w:tabs>
+          <w:tab w:val="num" w:pos="3600"/>
+        </w:tabs>
+        <w:ind w:left="3600" w:hanging="360"/>
+      </w:pPr>
+      <w:rPr>
+        <w:rFonts w:ascii="Wingdings" w:hAnsi="Wingdings" w:hint="default"/>
+        <w:sz w:val="20"/>
+      </w:rPr>
+    </w:lvl>
+    <w:lvl w:ilvl="5" w:tentative="1">
+      <w:start w:val="1"/>
+      <w:numFmt w:val="bullet"/>
+      <w:lvlText w:val=""/>
+      <w:lvlJc w:val="left"/>
+      <w:pPr>
+        <w:tabs>
+          <w:tab w:val="num" w:pos="4320"/>
+        </w:tabs>
+        <w:ind w:left="4320" w:hanging="360"/>
+      </w:pPr>
+      <w:rPr>
+        <w:rFonts w:ascii="Wingdings" w:hAnsi="Wingdings" w:hint="default"/>
+        <w:sz w:val="20"/>
+      </w:rPr>
+    </w:lvl>
+    <w:lvl w:ilvl="6" w:tentative="1">
+      <w:start w:val="1"/>
+      <w:numFmt w:val="bullet"/>
+      <w:lvlText w:val=""/>
+      <w:lvlJc w:val="left"/>
+      <w:pPr>
+        <w:tabs>
+          <w:tab w:val="num" w:pos="5040"/>
+        </w:tabs>
+        <w:ind w:left="5040" w:hanging="360"/>
+      </w:pPr>
+      <w:rPr>
+        <w:rFonts w:ascii="Wingdings" w:hAnsi="Wingdings" w:hint="default"/>
+        <w:sz w:val="20"/>
+      </w:rPr>
+    </w:lvl>
+    <w:lvl w:ilvl="7" w:tentative="1">
+      <w:start w:val="1"/>
+      <w:numFmt w:val="bullet"/>
+      <w:lvlText w:val=""/>
+      <w:lvlJc w:val="left"/>
+      <w:pPr>
+        <w:tabs>
+          <w:tab w:val="num" w:pos="5760"/>
+        </w:tabs>
+        <w:ind w:left="5760" w:hanging="360"/>
+      </w:pPr>
+      <w:rPr>
+        <w:rFonts w:ascii="Wingdings" w:hAnsi="Wingdings" w:hint="default"/>
+        <w:sz w:val="20"/>
+      </w:rPr>
+    </w:lvl>
+    <w:lvl w:ilvl="8" w:tentative="1">
+      <w:start w:val="1"/>
+      <w:numFmt w:val="bullet"/>
+      <w:lvlText w:val=""/>
+      <w:lvlJc w:val="left"/>
+      <w:pPr>
+        <w:tabs>
+          <w:tab w:val="num" w:pos="6480"/>
+        </w:tabs>
+        <w:ind w:left="6480" w:hanging="360"/>
+      </w:pPr>
+      <w:rPr>
+        <w:rFonts w:ascii="Wingdings" w:hAnsi="Wingdings" w:hint="default"/>
+        <w:sz w:val="20"/>
+      </w:rPr>
+    </w:lvl>
+  </w:abstractNum>
+  <w:abstractNum w:abstractNumId="11" w15:restartNumberingAfterBreak="0">
+    <w:nsid w:val="5AB347C5"/>
+    <w:multiLevelType w:val="multilevel"/>
+    <w:tmpl w:val="1D5494B8"/>
+    <w:lvl w:ilvl="0">
+      <w:start w:val="1"/>
+      <w:numFmt w:val="bullet"/>
+      <w:lvlText w:val=""/>
+      <w:lvlJc w:val="left"/>
+      <w:pPr>
+        <w:tabs>
+          <w:tab w:val="num" w:pos="720"/>
+        </w:tabs>
+        <w:ind w:left="720" w:hanging="360"/>
+      </w:pPr>
+      <w:rPr>
+        <w:rFonts w:ascii="Symbol" w:hAnsi="Symbol" w:hint="default"/>
+        <w:sz w:val="20"/>
+      </w:rPr>
+    </w:lvl>
+    <w:lvl w:ilvl="1" w:tentative="1">
+      <w:start w:val="1"/>
+      <w:numFmt w:val="bullet"/>
+      <w:lvlText w:val="o"/>
+      <w:lvlJc w:val="left"/>
+      <w:pPr>
+        <w:tabs>
+          <w:tab w:val="num" w:pos="1440"/>
+        </w:tabs>
+        <w:ind w:left="1440" w:hanging="360"/>
+      </w:pPr>
+      <w:rPr>
+        <w:rFonts w:ascii="Courier New" w:hAnsi="Courier New" w:hint="default"/>
+        <w:sz w:val="20"/>
+      </w:rPr>
+    </w:lvl>
+    <w:lvl w:ilvl="2" w:tentative="1">
+      <w:start w:val="1"/>
+      <w:numFmt w:val="bullet"/>
+      <w:lvlText w:val=""/>
+      <w:lvlJc w:val="left"/>
+      <w:pPr>
+        <w:tabs>
+          <w:tab w:val="num" w:pos="2160"/>
+        </w:tabs>
+        <w:ind w:left="2160" w:hanging="360"/>
+      </w:pPr>
+      <w:rPr>
+        <w:rFonts w:ascii="Wingdings" w:hAnsi="Wingdings" w:hint="default"/>
+        <w:sz w:val="20"/>
+      </w:rPr>
+    </w:lvl>
+    <w:lvl w:ilvl="3" w:tentative="1">
+      <w:start w:val="1"/>
+      <w:numFmt w:val="bullet"/>
+      <w:lvlText w:val=""/>
+      <w:lvlJc w:val="left"/>
+      <w:pPr>
+        <w:tabs>
+          <w:tab w:val="num" w:pos="2880"/>
+        </w:tabs>
+        <w:ind w:left="2880" w:hanging="360"/>
+      </w:pPr>
+      <w:rPr>
+        <w:rFonts w:ascii="Wingdings" w:hAnsi="Wingdings" w:hint="default"/>
+        <w:sz w:val="20"/>
+      </w:rPr>
+    </w:lvl>
+    <w:lvl w:ilvl="4" w:tentative="1">
+      <w:start w:val="1"/>
+      <w:numFmt w:val="bullet"/>
+      <w:lvlText w:val=""/>
+      <w:lvlJc w:val="left"/>
+      <w:pPr>
+        <w:tabs>
+          <w:tab w:val="num" w:pos="3600"/>
+        </w:tabs>
+        <w:ind w:left="3600" w:hanging="360"/>
+      </w:pPr>
+      <w:rPr>
+        <w:rFonts w:ascii="Wingdings" w:hAnsi="Wingdings" w:hint="default"/>
+        <w:sz w:val="20"/>
+      </w:rPr>
+    </w:lvl>
+    <w:lvl w:ilvl="5" w:tentative="1">
+      <w:start w:val="1"/>
+      <w:numFmt w:val="bullet"/>
+      <w:lvlText w:val=""/>
+      <w:lvlJc w:val="left"/>
+      <w:pPr>
+        <w:tabs>
+          <w:tab w:val="num" w:pos="4320"/>
+        </w:tabs>
+        <w:ind w:left="4320" w:hanging="360"/>
+      </w:pPr>
+      <w:rPr>
+        <w:rFonts w:ascii="Wingdings" w:hAnsi="Wingdings" w:hint="default"/>
+        <w:sz w:val="20"/>
+      </w:rPr>
+    </w:lvl>
+    <w:lvl w:ilvl="6" w:tentative="1">
+      <w:start w:val="1"/>
+      <w:numFmt w:val="bullet"/>
+      <w:lvlText w:val=""/>
+      <w:lvlJc w:val="left"/>
+      <w:pPr>
+        <w:tabs>
+          <w:tab w:val="num" w:pos="5040"/>
+        </w:tabs>
+        <w:ind w:left="5040" w:hanging="360"/>
+      </w:pPr>
+      <w:rPr>
+        <w:rFonts w:ascii="Wingdings" w:hAnsi="Wingdings" w:hint="default"/>
+        <w:sz w:val="20"/>
+      </w:rPr>
+    </w:lvl>
+    <w:lvl w:ilvl="7" w:tentative="1">
+      <w:start w:val="1"/>
+      <w:numFmt w:val="bullet"/>
+      <w:lvlText w:val=""/>
+      <w:lvlJc w:val="left"/>
+      <w:pPr>
+        <w:tabs>
+          <w:tab w:val="num" w:pos="5760"/>
+        </w:tabs>
+        <w:ind w:left="5760" w:hanging="360"/>
+      </w:pPr>
+      <w:rPr>
+        <w:rFonts w:ascii="Wingdings" w:hAnsi="Wingdings" w:hint="default"/>
+        <w:sz w:val="20"/>
+      </w:rPr>
+    </w:lvl>
+    <w:lvl w:ilvl="8" w:tentative="1">
+      <w:start w:val="1"/>
+      <w:numFmt w:val="bullet"/>
+      <w:lvlText w:val=""/>
+      <w:lvlJc w:val="left"/>
+      <w:pPr>
+        <w:tabs>
+          <w:tab w:val="num" w:pos="6480"/>
+        </w:tabs>
+        <w:ind w:left="6480" w:hanging="360"/>
+      </w:pPr>
+      <w:rPr>
+        <w:rFonts w:ascii="Wingdings" w:hAnsi="Wingdings" w:hint="default"/>
+        <w:sz w:val="20"/>
+      </w:rPr>
+    </w:lvl>
+  </w:abstractNum>
+  <w:abstractNum w:abstractNumId="12" w15:restartNumberingAfterBreak="0">
     <w:nsid w:val="6E7974AF"/>
     <w:multiLevelType w:val="multilevel"/>
     <w:tmpl w:val="6ED8E124"/>
@@ -1821,26 +2701,196 @@
       </w:rPr>
     </w:lvl>
   </w:abstractNum>
+  <w:abstractNum w:abstractNumId="13" w15:restartNumberingAfterBreak="0">
+    <w:nsid w:val="79A75994"/>
+    <w:multiLevelType w:val="multilevel"/>
+    <w:tmpl w:val="75301CE6"/>
+    <w:lvl w:ilvl="0">
+      <w:start w:val="1"/>
+      <w:numFmt w:val="bullet"/>
+      <w:lvlText w:val=""/>
+      <w:lvlJc w:val="left"/>
+      <w:pPr>
+        <w:tabs>
+          <w:tab w:val="num" w:pos="720"/>
+        </w:tabs>
+        <w:ind w:left="720" w:hanging="360"/>
+      </w:pPr>
+      <w:rPr>
+        <w:rFonts w:ascii="Symbol" w:hAnsi="Symbol" w:hint="default"/>
+        <w:sz w:val="20"/>
+      </w:rPr>
+    </w:lvl>
+    <w:lvl w:ilvl="1" w:tentative="1">
+      <w:start w:val="1"/>
+      <w:numFmt w:val="bullet"/>
+      <w:lvlText w:val="o"/>
+      <w:lvlJc w:val="left"/>
+      <w:pPr>
+        <w:tabs>
+          <w:tab w:val="num" w:pos="1440"/>
+        </w:tabs>
+        <w:ind w:left="1440" w:hanging="360"/>
+      </w:pPr>
+      <w:rPr>
+        <w:rFonts w:ascii="Courier New" w:hAnsi="Courier New" w:hint="default"/>
+        <w:sz w:val="20"/>
+      </w:rPr>
+    </w:lvl>
+    <w:lvl w:ilvl="2" w:tentative="1">
+      <w:start w:val="1"/>
+      <w:numFmt w:val="bullet"/>
+      <w:lvlText w:val=""/>
+      <w:lvlJc w:val="left"/>
+      <w:pPr>
+        <w:tabs>
+          <w:tab w:val="num" w:pos="2160"/>
+        </w:tabs>
+        <w:ind w:left="2160" w:hanging="360"/>
+      </w:pPr>
+      <w:rPr>
+        <w:rFonts w:ascii="Wingdings" w:hAnsi="Wingdings" w:hint="default"/>
+        <w:sz w:val="20"/>
+      </w:rPr>
+    </w:lvl>
+    <w:lvl w:ilvl="3" w:tentative="1">
+      <w:start w:val="1"/>
+      <w:numFmt w:val="bullet"/>
+      <w:lvlText w:val=""/>
+      <w:lvlJc w:val="left"/>
+      <w:pPr>
+        <w:tabs>
+          <w:tab w:val="num" w:pos="2880"/>
+        </w:tabs>
+        <w:ind w:left="2880" w:hanging="360"/>
+      </w:pPr>
+      <w:rPr>
+        <w:rFonts w:ascii="Wingdings" w:hAnsi="Wingdings" w:hint="default"/>
+        <w:sz w:val="20"/>
+      </w:rPr>
+    </w:lvl>
+    <w:lvl w:ilvl="4" w:tentative="1">
+      <w:start w:val="1"/>
+      <w:numFmt w:val="bullet"/>
+      <w:lvlText w:val=""/>
+      <w:lvlJc w:val="left"/>
+      <w:pPr>
+        <w:tabs>
+          <w:tab w:val="num" w:pos="3600"/>
+        </w:tabs>
+        <w:ind w:left="3600" w:hanging="360"/>
+      </w:pPr>
+      <w:rPr>
+        <w:rFonts w:ascii="Wingdings" w:hAnsi="Wingdings" w:hint="default"/>
+        <w:sz w:val="20"/>
+      </w:rPr>
+    </w:lvl>
+    <w:lvl w:ilvl="5" w:tentative="1">
+      <w:start w:val="1"/>
+      <w:numFmt w:val="bullet"/>
+      <w:lvlText w:val=""/>
+      <w:lvlJc w:val="left"/>
+      <w:pPr>
+        <w:tabs>
+          <w:tab w:val="num" w:pos="4320"/>
+        </w:tabs>
+        <w:ind w:left="4320" w:hanging="360"/>
+      </w:pPr>
+      <w:rPr>
+        <w:rFonts w:ascii="Wingdings" w:hAnsi="Wingdings" w:hint="default"/>
+        <w:sz w:val="20"/>
+      </w:rPr>
+    </w:lvl>
+    <w:lvl w:ilvl="6" w:tentative="1">
+      <w:start w:val="1"/>
+      <w:numFmt w:val="bullet"/>
+      <w:lvlText w:val=""/>
+      <w:lvlJc w:val="left"/>
+      <w:pPr>
+        <w:tabs>
+          <w:tab w:val="num" w:pos="5040"/>
+        </w:tabs>
+        <w:ind w:left="5040" w:hanging="360"/>
+      </w:pPr>
+      <w:rPr>
+        <w:rFonts w:ascii="Wingdings" w:hAnsi="Wingdings" w:hint="default"/>
+        <w:sz w:val="20"/>
+      </w:rPr>
+    </w:lvl>
+    <w:lvl w:ilvl="7" w:tentative="1">
+      <w:start w:val="1"/>
+      <w:numFmt w:val="bullet"/>
+      <w:lvlText w:val=""/>
+      <w:lvlJc w:val="left"/>
+      <w:pPr>
+        <w:tabs>
+          <w:tab w:val="num" w:pos="5760"/>
+        </w:tabs>
+        <w:ind w:left="5760" w:hanging="360"/>
+      </w:pPr>
+      <w:rPr>
+        <w:rFonts w:ascii="Wingdings" w:hAnsi="Wingdings" w:hint="default"/>
+        <w:sz w:val="20"/>
+      </w:rPr>
+    </w:lvl>
+    <w:lvl w:ilvl="8" w:tentative="1">
+      <w:start w:val="1"/>
+      <w:numFmt w:val="bullet"/>
+      <w:lvlText w:val=""/>
+      <w:lvlJc w:val="left"/>
+      <w:pPr>
+        <w:tabs>
+          <w:tab w:val="num" w:pos="6480"/>
+        </w:tabs>
+        <w:ind w:left="6480" w:hanging="360"/>
+      </w:pPr>
+      <w:rPr>
+        <w:rFonts w:ascii="Wingdings" w:hAnsi="Wingdings" w:hint="default"/>
+        <w:sz w:val="20"/>
+      </w:rPr>
+    </w:lvl>
+  </w:abstractNum>
   <w:num w:numId="1" w16cid:durableId="610213013">
+    <w:abstractNumId w:val="1"/>
+  </w:num>
+  <w:num w:numId="2" w16cid:durableId="1438329540">
+    <w:abstractNumId w:val="5"/>
+  </w:num>
+  <w:num w:numId="3" w16cid:durableId="1746762544">
+    <w:abstractNumId w:val="12"/>
+  </w:num>
+  <w:num w:numId="4" w16cid:durableId="1633174642">
+    <w:abstractNumId w:val="7"/>
+  </w:num>
+  <w:num w:numId="5" w16cid:durableId="1154687162">
+    <w:abstractNumId w:val="3"/>
+  </w:num>
+  <w:num w:numId="6" w16cid:durableId="2120176962">
+    <w:abstractNumId w:val="9"/>
+  </w:num>
+  <w:num w:numId="7" w16cid:durableId="1598826319">
+    <w:abstractNumId w:val="4"/>
+  </w:num>
+  <w:num w:numId="8" w16cid:durableId="2086998216">
+    <w:abstractNumId w:val="10"/>
+  </w:num>
+  <w:num w:numId="9" w16cid:durableId="345983108">
+    <w:abstractNumId w:val="8"/>
+  </w:num>
+  <w:num w:numId="10" w16cid:durableId="339551127">
+    <w:abstractNumId w:val="13"/>
+  </w:num>
+  <w:num w:numId="11" w16cid:durableId="2027444419">
+    <w:abstractNumId w:val="11"/>
+  </w:num>
+  <w:num w:numId="12" w16cid:durableId="2087876388">
+    <w:abstractNumId w:val="2"/>
+  </w:num>
+  <w:num w:numId="13" w16cid:durableId="1774284428">
     <w:abstractNumId w:val="0"/>
   </w:num>
-  <w:num w:numId="2" w16cid:durableId="1438329540">
-    <w:abstractNumId w:val="3"/>
-  </w:num>
-  <w:num w:numId="3" w16cid:durableId="1746762544">
+  <w:num w:numId="14" w16cid:durableId="1880625630">
     <w:abstractNumId w:val="6"/>
-  </w:num>
-  <w:num w:numId="4" w16cid:durableId="1633174642">
-    <w:abstractNumId w:val="4"/>
-  </w:num>
-  <w:num w:numId="5" w16cid:durableId="1154687162">
-    <w:abstractNumId w:val="1"/>
-  </w:num>
-  <w:num w:numId="6" w16cid:durableId="2120176962">
-    <w:abstractNumId w:val="5"/>
-  </w:num>
-  <w:num w:numId="7" w16cid:durableId="1598826319">
-    <w:abstractNumId w:val="2"/>
   </w:num>
 </w:numbering>
 </file>
